--- a/Assignment/react Assignment/react Assignment list and hooks.docx
+++ b/Assignment/react Assignment/react Assignment list and hooks.docx
@@ -62,7 +62,14 @@
           <w:b/>
           <w:bCs/>
         </w:rPr>
-        <w:t>What is JavaScript Output method?</w:t>
+        <w:t>Explain Life cycle in Class Component and functional component with Hooks</w:t>
+      </w:r>
+      <w:r>
+        <w:rPr>
+          <w:b/>
+          <w:bCs/>
+        </w:rPr>
+        <w:t>?</w:t>
       </w:r>
     </w:p>
     <w:p>
@@ -4022,6 +4029,7 @@
   <w:style w:type="character" w:default="1" w:styleId="DefaultParagraphFont">
     <w:name w:val="Default Paragraph Font"/>
     <w:uiPriority w:val="1"/>
+    <w:semiHidden/>
     <w:unhideWhenUsed/>
   </w:style>
   <w:style w:type="table" w:default="1" w:styleId="TableNormal">
